--- a/лабы-Дима/НФИС/НФИС - 3 лаба.docx
+++ b/лабы-Дима/НФИС/НФИС - 3 лаба.docx
@@ -176,25 +176,7 @@
           <w:sz w:val="28"/>
           <w:szCs w:val="28"/>
         </w:rPr>
-        <w:t>О</w:t>
-      </w:r>
-      <w:r>
-        <w:rPr>
-          <w:b w:val="0"/>
-          <w:bCs w:val="0"/>
-          <w:sz w:val="28"/>
-          <w:szCs w:val="28"/>
-        </w:rPr>
-        <w:t xml:space="preserve">своение </w:t>
-      </w:r>
-      <w:r>
-        <w:rPr>
-          <w:b w:val="0"/>
-          <w:bCs w:val="0"/>
-          <w:sz w:val="28"/>
-          <w:szCs w:val="28"/>
-        </w:rPr>
-        <w:t xml:space="preserve">методов расчета </w:t>
+        <w:t xml:space="preserve">Освоение методов расчета </w:t>
       </w:r>
       <w:r>
         <w:rPr>
@@ -216,8 +198,6 @@
         </w:rPr>
         <w:t>н</w:t>
       </w:r>
-      <w:bookmarkStart w:id="0" w:name="_GoBack"/>
-      <w:bookmarkEnd w:id="0"/>
       <w:r>
         <w:rPr>
           <w:b w:val="0"/>
@@ -226,17 +206,7 @@
           <w:sz w:val="28"/>
           <w:szCs w:val="28"/>
         </w:rPr>
-        <w:t xml:space="preserve">овном </w:t>
-      </w:r>
-      <w:r>
-        <w:rPr>
-          <w:b w:val="0"/>
-          <w:bCs w:val="0"/>
-          <w:spacing w:val="-4"/>
-          <w:sz w:val="28"/>
-          <w:szCs w:val="28"/>
-        </w:rPr>
-        <w:t>соединении элементов</w:t>
+        <w:t>овном соединении элементов</w:t>
       </w:r>
     </w:p>
     <w:p>
@@ -398,14 +368,7 @@
           <w:sz w:val="28"/>
           <w:szCs w:val="28"/>
         </w:rPr>
-        <w:t xml:space="preserve">Исходные данные для решения задачи и ответы </w:t>
-      </w:r>
-      <w:r>
-        <w:rPr>
-          <w:sz w:val="28"/>
-          <w:szCs w:val="28"/>
-        </w:rPr>
-        <w:t>приведены в таблице</w:t>
+        <w:t>Исходные данные для решения задачи и ответы приведены в таблице</w:t>
       </w:r>
     </w:p>
     <w:p>
@@ -436,12 +399,6 @@
         </w:tblBorders>
         <w:shd w:val="clear" w:color="auto" w:fill="CED7E7"/>
         <w:tblLayout w:type="fixed"/>
-        <w:tblCellMar>
-          <w:top w:w="0" w:type="dxa"/>
-          <w:left w:w="0" w:type="dxa"/>
-          <w:bottom w:w="0" w:type="dxa"/>
-          <w:right w:w="0" w:type="dxa"/>
-        </w:tblCellMar>
         <w:tblLook w:val="04A0" w:firstRow="1" w:lastRow="0" w:firstColumn="1" w:lastColumn="0" w:noHBand="0" w:noVBand="1"/>
       </w:tblPr>
       <w:tblGrid>
@@ -451,14 +408,6 @@
         <w:gridCol w:w="2150"/>
       </w:tblGrid>
       <w:tr>
-        <w:tblPrEx>
-          <w:tblCellMar>
-            <w:top w:w="0" w:type="dxa"/>
-            <w:left w:w="0" w:type="dxa"/>
-            <w:bottom w:w="0" w:type="dxa"/>
-            <w:right w:w="0" w:type="dxa"/>
-          </w:tblCellMar>
-        </w:tblPrEx>
         <w:trPr>
           <w:trHeight w:val="600"/>
         </w:trPr>
@@ -579,16 +528,7 @@
                 <w:sz w:val="28"/>
                 <w:szCs w:val="28"/>
               </w:rPr>
-              <w:t>, 1/</w:t>
-            </w:r>
-            <w:r>
-              <w:rPr>
-                <w:i/>
-                <w:iCs/>
-                <w:sz w:val="28"/>
-                <w:szCs w:val="28"/>
-              </w:rPr>
-              <w:t>час</w:t>
+              <w:t>, 1/час</w:t>
             </w:r>
           </w:p>
         </w:tc>
@@ -632,29 +572,12 @@
                 <w:sz w:val="28"/>
                 <w:szCs w:val="28"/>
               </w:rPr>
-              <w:t xml:space="preserve">, </w:t>
-            </w:r>
-            <w:r>
-              <w:rPr>
-                <w:i/>
-                <w:iCs/>
-                <w:sz w:val="28"/>
-                <w:szCs w:val="28"/>
-              </w:rPr>
-              <w:t>час</w:t>
+              <w:t>, час</w:t>
             </w:r>
           </w:p>
         </w:tc>
       </w:tr>
       <w:tr>
-        <w:tblPrEx>
-          <w:tblCellMar>
-            <w:top w:w="0" w:type="dxa"/>
-            <w:left w:w="0" w:type="dxa"/>
-            <w:bottom w:w="0" w:type="dxa"/>
-            <w:right w:w="0" w:type="dxa"/>
-          </w:tblCellMar>
-        </w:tblPrEx>
         <w:trPr>
           <w:trHeight w:val="318"/>
         </w:trPr>
@@ -886,14 +809,7 @@
           <w:sz w:val="28"/>
           <w:szCs w:val="28"/>
         </w:rPr>
-        <w:t>Интенсивность отказов системы</w:t>
-      </w:r>
-      <w:r>
-        <w:rPr>
-          <w:sz w:val="28"/>
-          <w:szCs w:val="28"/>
-        </w:rPr>
-        <w:t>:</w:t>
+        <w:t>Интенсивность отказов системы:</w:t>
       </w:r>
     </w:p>
     <w:p>
@@ -1021,14 +937,7 @@
           <w:sz w:val="28"/>
           <w:szCs w:val="28"/>
         </w:rPr>
-        <w:t>5</w:t>
-      </w:r>
-      <w:r>
-        <w:rPr>
-          <w:sz w:val="28"/>
-          <w:szCs w:val="28"/>
-        </w:rPr>
-        <w:t>00 = 0.</w:t>
+        <w:t>500 = 0.</w:t>
       </w:r>
       <w:r>
         <w:rPr>
@@ -1209,16 +1118,7 @@
           <w:vertAlign w:val="superscript"/>
           <w:lang w:val="en-US"/>
         </w:rPr>
-        <w:t xml:space="preserve"> </w:t>
-      </w:r>
-      <w:r>
-        <w:rPr>
-          <w:sz w:val="28"/>
-          <w:szCs w:val="28"/>
-          <w:vertAlign w:val="superscript"/>
-          <w:lang w:val="en-US"/>
-        </w:rPr>
-        <w:t>* 2</w:t>
+        <w:t xml:space="preserve"> * 2</w:t>
       </w:r>
       <w:r>
         <w:rPr>
@@ -1316,23 +1216,7 @@
           <w:szCs w:val="28"/>
           <w:lang w:val="en-US"/>
         </w:rPr>
-        <w:t xml:space="preserve"> = 1 / 0.</w:t>
-      </w:r>
-      <w:r>
-        <w:rPr>
-          <w:sz w:val="28"/>
-          <w:szCs w:val="28"/>
-          <w:lang w:val="en-US"/>
-        </w:rPr>
-        <w:t>4</w:t>
-      </w:r>
-      <w:r>
-        <w:rPr>
-          <w:sz w:val="28"/>
-          <w:szCs w:val="28"/>
-          <w:lang w:val="en-US"/>
-        </w:rPr>
-        <w:t xml:space="preserve">1 = </w:t>
+        <w:t xml:space="preserve"> = 1 / 0.41 = </w:t>
       </w:r>
       <w:r>
         <w:rPr>
@@ -1532,14 +1416,7 @@
           <w:szCs w:val="28"/>
         </w:rPr>
         <w:lastRenderedPageBreak/>
-        <w:t xml:space="preserve">Исходные данные для решения задачи </w:t>
-      </w:r>
-      <w:r>
-        <w:rPr>
-          <w:sz w:val="28"/>
-          <w:szCs w:val="28"/>
-        </w:rPr>
-        <w:t>и ответы приведены в таблице</w:t>
+        <w:t>Исходные данные для решения задачи и ответы приведены в таблице</w:t>
       </w:r>
     </w:p>
     <w:p>
@@ -1570,12 +1447,6 @@
         </w:tblBorders>
         <w:shd w:val="clear" w:color="auto" w:fill="CED7E7"/>
         <w:tblLayout w:type="fixed"/>
-        <w:tblCellMar>
-          <w:top w:w="0" w:type="dxa"/>
-          <w:left w:w="0" w:type="dxa"/>
-          <w:bottom w:w="0" w:type="dxa"/>
-          <w:right w:w="0" w:type="dxa"/>
-        </w:tblCellMar>
         <w:tblLook w:val="04A0" w:firstRow="1" w:lastRow="0" w:firstColumn="1" w:lastColumn="0" w:noHBand="0" w:noVBand="1"/>
       </w:tblPr>
       <w:tblGrid>
@@ -1584,14 +1455,6 @@
         <w:gridCol w:w="2835"/>
       </w:tblGrid>
       <w:tr>
-        <w:tblPrEx>
-          <w:tblCellMar>
-            <w:top w:w="0" w:type="dxa"/>
-            <w:left w:w="0" w:type="dxa"/>
-            <w:bottom w:w="0" w:type="dxa"/>
-            <w:right w:w="0" w:type="dxa"/>
-          </w:tblCellMar>
-        </w:tblPrEx>
         <w:trPr>
           <w:trHeight w:val="318"/>
         </w:trPr>
@@ -1723,14 +1586,6 @@
         </w:tc>
       </w:tr>
       <w:tr>
-        <w:tblPrEx>
-          <w:tblCellMar>
-            <w:top w:w="0" w:type="dxa"/>
-            <w:left w:w="0" w:type="dxa"/>
-            <w:bottom w:w="0" w:type="dxa"/>
-            <w:right w:w="0" w:type="dxa"/>
-          </w:tblCellMar>
-        </w:tblPrEx>
         <w:trPr>
           <w:trHeight w:val="318"/>
         </w:trPr>
@@ -1927,23 +1782,23 @@
           <w:sz w:val="28"/>
           <w:szCs w:val="28"/>
         </w:rPr>
-        <w:t xml:space="preserve">Поскольку вероятность безотказной работы элементов одинакова, то </w:t>
-      </w:r>
-      <w:proofErr w:type="spellStart"/>
-      <w:r>
-        <w:rPr>
-          <w:sz w:val="28"/>
-          <w:szCs w:val="28"/>
-        </w:rPr>
-        <w:t>то</w:t>
-      </w:r>
-      <w:proofErr w:type="spellEnd"/>
-      <w:r>
-        <w:rPr>
-          <w:sz w:val="28"/>
-          <w:szCs w:val="28"/>
-        </w:rPr>
-        <w:t xml:space="preserve"> вероятность безотказной работы всей системы считается по формуле:</w:t>
+        <w:t>Поскольку вероятность безотказной р</w:t>
+      </w:r>
+      <w:r>
+        <w:rPr>
+          <w:sz w:val="28"/>
+          <w:szCs w:val="28"/>
+        </w:rPr>
+        <w:t xml:space="preserve">аботы элементов одинакова, то </w:t>
+      </w:r>
+      <w:bookmarkStart w:id="0" w:name="_GoBack"/>
+      <w:bookmarkEnd w:id="0"/>
+      <w:r>
+        <w:rPr>
+          <w:sz w:val="28"/>
+          <w:szCs w:val="28"/>
+        </w:rPr>
+        <w:t>вероятность безотказной работы всей системы считается по формуле:</w:t>
       </w:r>
     </w:p>
     <w:p>
@@ -2135,6 +1990,9 @@
   <w:p>
     <w:pPr>
       <w:pStyle w:val="a4"/>
+      <w:rPr>
+        <w:rFonts w:hint="eastAsia"/>
+      </w:rPr>
     </w:pPr>
   </w:p>
 </w:hdr>
@@ -2567,6 +2425,7 @@
   <w:style w:type="character" w:default="1" w:styleId="a0">
     <w:name w:val="Default Paragraph Font"/>
     <w:uiPriority w:val="1"/>
+    <w:semiHidden/>
     <w:unhideWhenUsed/>
   </w:style>
   <w:style w:type="table" w:default="1" w:styleId="a1">
